--- a/Projekt terv.docx
+++ b/Projekt terv.docx
@@ -262,7 +262,6 @@
           <w:sz w:val="24"/>
         </w:rPr>
       </w:pPr>
-      <w:bookmarkStart w:id="0" w:name="_GoBack"/>
       <w:r>
         <w:rPr>
           <w:sz w:val="24"/>
@@ -292,7 +291,6 @@
       </w:r>
       <w:proofErr w:type="spellEnd"/>
     </w:p>
-    <w:bookmarkEnd w:id="0"/>
     <w:p>
       <w:pPr>
         <w:rPr>
@@ -414,22 +412,25 @@
     <w:p>
       <w:pPr>
         <w:rPr>
-          <w:sz w:val="32"/>
-        </w:rPr>
-      </w:pPr>
-      <w:proofErr w:type="spellStart"/>
-      <w:r>
-        <w:rPr>
-          <w:sz w:val="32"/>
-        </w:rPr>
-        <w:t>SQl-ben</w:t>
-      </w:r>
-      <w:proofErr w:type="spellEnd"/>
-      <w:r>
-        <w:rPr>
-          <w:sz w:val="32"/>
-        </w:rPr>
-        <w:t xml:space="preserve"> tároljuk az árút és onnan lehet le adni rendelés.</w:t>
+          <w:sz w:val="28"/>
+          <w:szCs w:val="28"/>
+        </w:rPr>
+      </w:pPr>
+      <w:r>
+        <w:rPr>
+          <w:sz w:val="28"/>
+          <w:szCs w:val="28"/>
+        </w:rPr>
+        <w:t xml:space="preserve">SQL-ben tároljuk az árut, és onnan lehet </w:t>
+      </w:r>
+      <w:bookmarkStart w:id="0" w:name="_GoBack"/>
+      <w:bookmarkEnd w:id="0"/>
+      <w:r>
+        <w:rPr>
+          <w:sz w:val="28"/>
+          <w:szCs w:val="28"/>
+        </w:rPr>
+        <w:t>leadni a rendeléseket.</w:t>
       </w:r>
     </w:p>
     <w:sectPr>
